--- a/A Simple Linux Shell.docx
+++ b/A Simple Linux Shell.docx
@@ -526,7 +526,21 @@
         <w:rPr>
           <w:rFonts w:hint="eastAsia"/>
         </w:rPr>
-        <w:t>다시 말해 쉘이 해당 작업이 끝날 때 까지 기다리지 않고 바로 다음 명령어 입력을 받는 상태로 넘어간다는 것이다.</w:t>
+        <w:t xml:space="preserve">다시 말해 쉘이 해당 작업이 끝날 </w:t>
+      </w:r>
+      <w:proofErr w:type="gramStart"/>
+      <w:r>
+        <w:rPr>
+          <w:rFonts w:hint="eastAsia"/>
+        </w:rPr>
+        <w:t>때 까지</w:t>
+      </w:r>
+      <w:proofErr w:type="gramEnd"/>
+      <w:r>
+        <w:rPr>
+          <w:rFonts w:hint="eastAsia"/>
+        </w:rPr>
+        <w:t xml:space="preserve"> 기다리지 않고 바로 다음 명령어 입력을 받는 상태로 넘어간다는 것이다.</w:t>
       </w:r>
       <w:r>
         <w:t xml:space="preserve"> </w:t>
@@ -642,20 +656,35 @@
       <w:r>
         <w:t xml:space="preserve"> </w:t>
       </w:r>
-      <w:r>
-        <w:rPr>
-          <w:rFonts w:hint="eastAsia"/>
-        </w:rPr>
-        <w:t>구분 된 여러 명령어를 순차적으로 실행하라는 이야기이다.</w:t>
-      </w:r>
-      <w:r>
-        <w:t xml:space="preserve"> </w:t>
-      </w:r>
-      <w:r>
-        <w:rPr>
-          <w:rFonts w:hint="eastAsia"/>
-        </w:rPr>
-        <w:t xml:space="preserve">명령줄 안에 </w:t>
+      <w:proofErr w:type="gramStart"/>
+      <w:r>
+        <w:rPr>
+          <w:rFonts w:hint="eastAsia"/>
+        </w:rPr>
+        <w:t>구분 된</w:t>
+      </w:r>
+      <w:proofErr w:type="gramEnd"/>
+      <w:r>
+        <w:rPr>
+          <w:rFonts w:hint="eastAsia"/>
+        </w:rPr>
+        <w:t xml:space="preserve"> 여러 명령어를 순차적으로 실행하라는 이야기이다.</w:t>
+      </w:r>
+      <w:r>
+        <w:t xml:space="preserve"> </w:t>
+      </w:r>
+      <w:r>
+        <w:rPr>
+          <w:rFonts w:hint="eastAsia"/>
+        </w:rPr>
+        <w:t xml:space="preserve">명령줄 </w:t>
+      </w:r>
+      <w:proofErr w:type="gramStart"/>
+      <w:r>
+        <w:rPr>
+          <w:rFonts w:hint="eastAsia"/>
+        </w:rPr>
+        <w:t xml:space="preserve">안에 </w:t>
       </w:r>
       <w:r>
         <w:t>;</w:t>
@@ -664,7 +693,14 @@
         <w:rPr>
           <w:rFonts w:hint="eastAsia"/>
         </w:rPr>
-        <w:t xml:space="preserve">가 있다면 ;로 구분된 명령어가 몇 개가 있는지 </w:t>
+        <w:t>가</w:t>
+      </w:r>
+      <w:proofErr w:type="gramEnd"/>
+      <w:r>
+        <w:rPr>
+          <w:rFonts w:hint="eastAsia"/>
+        </w:rPr>
+        <w:t xml:space="preserve"> 있다면 ;로 구분된 명령어가 몇 개가 있는지 </w:t>
       </w:r>
       <w:r>
         <w:rPr>
@@ -684,11 +720,19 @@
       <w:r>
         <w:t xml:space="preserve"> </w:t>
       </w:r>
-      <w:r>
-        <w:rPr>
-          <w:rFonts w:hint="eastAsia"/>
-        </w:rPr>
-        <w:t>;가 없다면 해당 명령줄에는 하나의 c</w:t>
+      <w:proofErr w:type="gramStart"/>
+      <w:r>
+        <w:rPr>
+          <w:rFonts w:hint="eastAsia"/>
+        </w:rPr>
+        <w:t>;가</w:t>
+      </w:r>
+      <w:proofErr w:type="gramEnd"/>
+      <w:r>
+        <w:rPr>
+          <w:rFonts w:hint="eastAsia"/>
+        </w:rPr>
+        <w:t xml:space="preserve"> 없다면 해당 명령줄에는 하나의 c</w:t>
       </w:r>
       <w:r>
         <w:t>ommand</w:t>
@@ -794,11 +838,19 @@
         <w:rPr>
           <w:rFonts w:hint="eastAsia"/>
         </w:rPr>
-        <w:t>는 그 동안 입력받은 명령어들을 보여주며 !</w:t>
+        <w:t xml:space="preserve">는 그 동안 입력받은 명령어들을 </w:t>
+      </w:r>
+      <w:proofErr w:type="gramStart"/>
+      <w:r>
+        <w:rPr>
+          <w:rFonts w:hint="eastAsia"/>
+        </w:rPr>
+        <w:t>보여주며 !</w:t>
       </w:r>
       <w:r>
         <w:t>num</w:t>
       </w:r>
+      <w:proofErr w:type="gramEnd"/>
       <w:r>
         <w:rPr>
           <w:rFonts w:hint="eastAsia"/>
@@ -965,12 +1017,14 @@
         </w:rPr>
         <w:t xml:space="preserve"> </w:t>
       </w:r>
+      <w:proofErr w:type="gramStart"/>
       <w:r>
         <w:rPr>
           <w:rFonts w:hint="eastAsia"/>
         </w:rPr>
         <w:t>받고 &gt;</w:t>
       </w:r>
+      <w:proofErr w:type="gramEnd"/>
       <w:r>
         <w:t>&gt;</w:t>
       </w:r>
@@ -1145,6 +1199,7 @@
       <w:r>
         <w:t xml:space="preserve"> </w:t>
       </w:r>
+      <w:proofErr w:type="gramStart"/>
       <w:r>
         <w:rPr>
           <w:rFonts w:hint="eastAsia"/>
@@ -1158,7 +1213,14 @@
         <w:rPr>
           <w:rFonts w:hint="eastAsia"/>
         </w:rPr>
-        <w:t xml:space="preserve">은 파일을 </w:t>
+        <w:t>은</w:t>
+      </w:r>
+      <w:proofErr w:type="gramEnd"/>
+      <w:r>
+        <w:rPr>
+          <w:rFonts w:hint="eastAsia"/>
+        </w:rPr>
+        <w:t xml:space="preserve"> 파일을 </w:t>
       </w:r>
       <w:r>
         <w:t>input</w:t>
@@ -1343,7 +1405,11 @@
         <w:t>자식에서는 d</w:t>
       </w:r>
       <w:r>
-        <w:t>up2(fd[1],1);</w:t>
+        <w:t>up2(fd[1],1</w:t>
+      </w:r>
+      <w:proofErr w:type="gramStart"/>
+      <w:r>
+        <w:t>);</w:t>
       </w:r>
       <w:r>
         <w:rPr>
@@ -1352,7 +1418,11 @@
         <w:t>c</w:t>
       </w:r>
       <w:r>
-        <w:t>lose(fd[0]);close(fd[1]);</w:t>
+        <w:t>lose</w:t>
+      </w:r>
+      <w:proofErr w:type="gramEnd"/>
+      <w:r>
+        <w:t>(fd[0]);close(fd[1]);</w:t>
       </w:r>
       <w:r>
         <w:rPr>
@@ -1385,26 +1455,12 @@
         <w:rPr>
           <w:rFonts w:hint="eastAsia"/>
         </w:rPr>
-        <w:t xml:space="preserve">그리고 부모에서는 </w:t>
-      </w:r>
-      <w:r>
-        <w:rPr>
-          <w:rFonts w:hint="eastAsia"/>
-        </w:rPr>
-        <w:t>d</w:t>
-      </w:r>
-      <w:r>
-        <w:t>up2(fd[</w:t>
-      </w:r>
-      <w:r>
-        <w:t>0</w:t>
-      </w:r>
-      <w:r>
-        <w:t>],</w:t>
-      </w:r>
-      <w:r>
-        <w:t>0</w:t>
-      </w:r>
+        <w:t>그리고 부모에서는 d</w:t>
+      </w:r>
+      <w:r>
+        <w:t>up2(fd[0],0</w:t>
+      </w:r>
+      <w:proofErr w:type="gramStart"/>
       <w:r>
         <w:t>);</w:t>
       </w:r>
@@ -1415,7 +1471,11 @@
         <w:t>c</w:t>
       </w:r>
       <w:r>
-        <w:t>lose(fd[0]);close(fd[1]);</w:t>
+        <w:t>lose</w:t>
+      </w:r>
+      <w:proofErr w:type="gramEnd"/>
+      <w:r>
+        <w:t>(fd[0]);close(fd[1]);</w:t>
       </w:r>
       <w:r>
         <w:rPr>
@@ -1439,13 +1499,7 @@
         <w:rPr>
           <w:rFonts w:hint="eastAsia"/>
         </w:rPr>
-        <w:t xml:space="preserve">뒷 </w:t>
-      </w:r>
-      <w:r>
-        <w:rPr>
-          <w:rFonts w:hint="eastAsia"/>
-        </w:rPr>
-        <w:t>부분의 명령어를 실행해준다.</w:t>
+        <w:t>뒷 부분의 명령어를 실행해준다.</w:t>
       </w:r>
       <w:r>
         <w:t xml:space="preserve"> </w:t>
@@ -1573,11 +1627,11 @@
     <w:p>
       <w:pPr>
         <w:jc w:val="left"/>
-        <w:rPr>
-          <w:rFonts w:hint="eastAsia"/>
-        </w:rPr>
-      </w:pPr>
-      <w:r>
+      </w:pPr>
+      <w:r>
+        <w:rPr>
+          <w:noProof/>
+        </w:rPr>
         <w:drawing>
           <wp:inline distT="0" distB="0" distL="0" distR="0" wp14:anchorId="70DF8D6B" wp14:editId="2250D716">
             <wp:extent cx="4565268" cy="606821"/>
@@ -1643,6 +1697,9 @@
         <w:jc w:val="left"/>
       </w:pPr>
       <w:r>
+        <w:rPr>
+          <w:noProof/>
+        </w:rPr>
         <w:drawing>
           <wp:inline distT="0" distB="0" distL="0" distR="0" wp14:anchorId="04F84C61" wp14:editId="64C3B9B7">
             <wp:extent cx="5731510" cy="1854835"/>
@@ -1699,6 +1756,9 @@
         <w:jc w:val="left"/>
       </w:pPr>
       <w:r>
+        <w:rPr>
+          <w:noProof/>
+        </w:rPr>
         <w:drawing>
           <wp:inline distT="0" distB="0" distL="0" distR="0" wp14:anchorId="3FB3F314" wp14:editId="75B97D7A">
             <wp:extent cx="4191297" cy="366915"/>
@@ -1769,6 +1829,9 @@
         <w:jc w:val="left"/>
       </w:pPr>
       <w:r>
+        <w:rPr>
+          <w:noProof/>
+        </w:rPr>
         <w:drawing>
           <wp:inline distT="0" distB="0" distL="0" distR="0" wp14:anchorId="1BB38C4D" wp14:editId="628FEA82">
             <wp:extent cx="5009800" cy="966680"/>
@@ -1826,6 +1889,9 @@
         <w:jc w:val="left"/>
       </w:pPr>
       <w:r>
+        <w:rPr>
+          <w:noProof/>
+        </w:rPr>
         <w:drawing>
           <wp:inline distT="0" distB="0" distL="0" distR="0" wp14:anchorId="24487568" wp14:editId="6450D4AE">
             <wp:extent cx="4205409" cy="4233634"/>
@@ -1876,6 +1942,7 @@
       <w:r>
         <w:t xml:space="preserve">6. History </w:t>
       </w:r>
+      <w:proofErr w:type="gramStart"/>
       <w:r>
         <w:rPr>
           <w:rFonts w:hint="eastAsia"/>
@@ -1885,12 +1952,16 @@
       <w:r>
         <w:t>!</w:t>
       </w:r>
-    </w:p>
-    <w:p>
-      <w:pPr>
-        <w:jc w:val="left"/>
-      </w:pPr>
-      <w:r>
+      <w:proofErr w:type="gramEnd"/>
+    </w:p>
+    <w:p>
+      <w:pPr>
+        <w:jc w:val="left"/>
+      </w:pPr>
+      <w:r>
+        <w:rPr>
+          <w:noProof/>
+        </w:rPr>
         <w:drawing>
           <wp:inline distT="0" distB="0" distL="0" distR="0" wp14:anchorId="3BE7B130" wp14:editId="54C3350D">
             <wp:extent cx="2895600" cy="3204268"/>
@@ -1959,6 +2030,9 @@
         <w:jc w:val="left"/>
       </w:pPr>
       <w:r>
+        <w:rPr>
+          <w:noProof/>
+        </w:rPr>
         <w:drawing>
           <wp:inline distT="0" distB="0" distL="0" distR="0" wp14:anchorId="379238E8" wp14:editId="68F52092">
             <wp:extent cx="4593493" cy="423363"/>
@@ -2018,11 +2092,11 @@
     <w:p>
       <w:pPr>
         <w:jc w:val="left"/>
-        <w:rPr>
-          <w:rFonts w:hint="eastAsia"/>
-        </w:rPr>
-      </w:pPr>
-      <w:r>
+      </w:pPr>
+      <w:r>
+        <w:rPr>
+          <w:noProof/>
+        </w:rPr>
         <w:drawing>
           <wp:inline distT="0" distB="0" distL="0" distR="0" wp14:anchorId="37760E20" wp14:editId="392AEC1E">
             <wp:extent cx="4092513" cy="613877"/>
@@ -2059,8 +2133,81 @@
           </wp:inline>
         </w:drawing>
       </w:r>
+    </w:p>
+    <w:p>
+      <w:pPr>
+        <w:jc w:val="left"/>
+      </w:pPr>
       <w:bookmarkStart w:id="0" w:name="_GoBack"/>
       <w:bookmarkEnd w:id="0"/>
+    </w:p>
+    <w:p>
+      <w:pPr>
+        <w:jc w:val="left"/>
+      </w:pPr>
+      <w:r>
+        <w:rPr>
+          <w:rFonts w:hint="eastAsia"/>
+        </w:rPr>
+        <w:t>출력 예시9</w:t>
+      </w:r>
+      <w:r>
+        <w:t xml:space="preserve">. </w:t>
+      </w:r>
+      <w:r>
+        <w:rPr>
+          <w:rFonts w:hint="eastAsia"/>
+        </w:rPr>
+        <w:t>B</w:t>
+      </w:r>
+      <w:r>
+        <w:t>ackground</w:t>
+      </w:r>
+    </w:p>
+    <w:p>
+      <w:pPr>
+        <w:jc w:val="left"/>
+        <w:rPr>
+          <w:rFonts w:hint="eastAsia"/>
+        </w:rPr>
+      </w:pPr>
+      <w:r>
+        <w:drawing>
+          <wp:inline distT="0" distB="0" distL="0" distR="0" wp14:anchorId="66411E53" wp14:editId="64B32229">
+            <wp:extent cx="5731510" cy="368935"/>
+            <wp:effectExtent l="0" t="0" r="2540" b="0"/>
+            <wp:docPr id="9" name="그림 9"/>
+            <wp:cNvGraphicFramePr>
+              <a:graphicFrameLocks xmlns:a="http://schemas.openxmlformats.org/drawingml/2006/main" noChangeAspect="1"/>
+            </wp:cNvGraphicFramePr>
+            <a:graphic xmlns:a="http://schemas.openxmlformats.org/drawingml/2006/main">
+              <a:graphicData uri="http://schemas.openxmlformats.org/drawingml/2006/picture">
+                <pic:pic xmlns:pic="http://schemas.openxmlformats.org/drawingml/2006/picture">
+                  <pic:nvPicPr>
+                    <pic:cNvPr id="1" name=""/>
+                    <pic:cNvPicPr/>
+                  </pic:nvPicPr>
+                  <pic:blipFill>
+                    <a:blip r:embed="rId13"/>
+                    <a:stretch>
+                      <a:fillRect/>
+                    </a:stretch>
+                  </pic:blipFill>
+                  <pic:spPr>
+                    <a:xfrm>
+                      <a:off x="0" y="0"/>
+                      <a:ext cx="5731510" cy="368935"/>
+                    </a:xfrm>
+                    <a:prstGeom prst="rect">
+                      <a:avLst/>
+                    </a:prstGeom>
+                  </pic:spPr>
+                </pic:pic>
+              </a:graphicData>
+            </a:graphic>
+          </wp:inline>
+        </w:drawing>
+      </w:r>
     </w:p>
     <w:sectPr>
       <w:pgSz w:w="11906" w:h="16838"/>
@@ -2791,6 +2938,7 @@
   <w:style w:type="character" w:default="1" w:styleId="a0">
     <w:name w:val="Default Paragraph Font"/>
     <w:uiPriority w:val="1"/>
+    <w:semiHidden/>
     <w:unhideWhenUsed/>
   </w:style>
   <w:style w:type="table" w:default="1" w:styleId="a1">
